--- a/install dotnet 6 & 8.docx
+++ b/install dotnet 6 & 8.docx
@@ -811,6 +811,56 @@
       </w:r>
     </w:p>
     <w:p/>
+    <w:p>
+      <w:r>
+        <w:t>dotnet --list-</w:t>
+      </w:r>
+      <w:proofErr w:type="spellStart"/>
+      <w:r>
+        <w:t>sdks</w:t>
+      </w:r>
+      <w:proofErr w:type="spellEnd"/>
+    </w:p>
+    <w:p>
+      <w:pPr>
+        <w:shd w:val="clear" w:color="auto" w:fill="FFFFFF"/>
+        <w:tabs>
+          <w:tab w:val="left" w:pos="916"/>
+          <w:tab w:val="left" w:pos="1832"/>
+          <w:tab w:val="left" w:pos="2748"/>
+          <w:tab w:val="left" w:pos="3664"/>
+          <w:tab w:val="left" w:pos="4580"/>
+          <w:tab w:val="left" w:pos="5496"/>
+          <w:tab w:val="left" w:pos="6412"/>
+          <w:tab w:val="left" w:pos="7328"/>
+          <w:tab w:val="left" w:pos="8244"/>
+          <w:tab w:val="left" w:pos="9160"/>
+          <w:tab w:val="left" w:pos="10076"/>
+          <w:tab w:val="left" w:pos="10992"/>
+          <w:tab w:val="left" w:pos="11908"/>
+          <w:tab w:val="left" w:pos="12824"/>
+          <w:tab w:val="left" w:pos="13740"/>
+          <w:tab w:val="left" w:pos="14656"/>
+        </w:tabs>
+        <w:spacing w:after="0" w:line="240" w:lineRule="auto"/>
+        <w:ind w:right="30"/>
+        <w:rPr>
+          <w:rFonts w:ascii="Courier New" w:eastAsia="Times New Roman" w:hAnsi="Courier New" w:cs="Courier New"/>
+          <w:color w:val="111111"/>
+          <w:sz w:val="20"/>
+          <w:szCs w:val="20"/>
+        </w:rPr>
+      </w:pPr>
+      <w:r>
+        <w:rPr>
+          <w:rFonts w:ascii="Courier New" w:eastAsia="Times New Roman" w:hAnsi="Courier New" w:cs="Courier New"/>
+          <w:color w:val="111111"/>
+          <w:sz w:val="20"/>
+          <w:szCs w:val="20"/>
+        </w:rPr>
+        <w:t>dotnet --list-runtimes</w:t>
+      </w:r>
+    </w:p>
     <w:p/>
     <w:p/>
     <w:p>
@@ -819,7 +869,7 @@
       </w:r>
     </w:p>
     <w:p>
-      <w:hyperlink r:id="rId4" w:anchor="scripted-install" w:history="1">
+      <w:hyperlink r:id="rId5" w:anchor="scripted-install" w:history="1">
         <w:r>
           <w:rPr>
             <w:rStyle w:val="Hyperlink"/>
@@ -943,6 +993,127 @@
     </w:sectPr>
   </w:body>
 </w:document>
+</file>
+
+<file path=word/numbering.xml><?xml version="1.0" encoding="utf-8"?>
+<w:numbering xmlns:wpc="http://schemas.microsoft.com/office/word/2010/wordprocessingCanvas" xmlns:cx="http://schemas.microsoft.com/office/drawing/2014/chartex" xmlns:cx1="http://schemas.microsoft.com/office/drawing/2015/9/8/chartex" xmlns:cx2="http://schemas.microsoft.com/office/drawing/2015/10/21/chartex" xmlns:cx3="http://schemas.microsoft.com/office/drawing/2016/5/9/chartex" xmlns:cx4="http://schemas.microsoft.com/office/drawing/2016/5/10/chartex" xmlns:cx5="http://schemas.microsoft.com/office/drawing/2016/5/11/chartex" xmlns:cx6="http://schemas.microsoft.com/office/drawing/2016/5/12/chartex" xmlns:cx7="http://schemas.microsoft.com/office/drawing/2016/5/13/chartex" xmlns:cx8="http://schemas.microsoft.com/office/drawing/2016/5/14/chartex" xmlns:mc="http://schemas.openxmlformats.org/markup-compatibility/2006" xmlns:aink="http://schemas.microsoft.com/office/drawing/2016/ink" xmlns:am3d="http://schemas.microsoft.com/office/drawing/2017/model3d" xmlns:o="urn:schemas-microsoft-com:office:office" xmlns:oel="http://schemas.microsoft.com/office/2019/extlst" xmlns:r="http://schemas.openxmlformats.org/officeDocument/2006/relationships" xmlns:m="http://schemas.openxmlformats.org/officeDocument/2006/math" xmlns:v="urn:schemas-microsoft-com:vml" xmlns:wp14="http://schemas.microsoft.com/office/word/2010/wordprocessingDrawing" xmlns:wp="http://schemas.openxmlformats.org/drawingml/2006/wordprocessingDrawing" xmlns:w10="urn:schemas-microsoft-com:office:word" xmlns:w="http://schemas.openxmlformats.org/wordprocessingml/2006/main" xmlns:w14="http://schemas.microsoft.com/office/word/2010/wordml" xmlns:w15="http://schemas.microsoft.com/office/word/2012/wordml" xmlns:w16cex="http://schemas.microsoft.com/office/word/2018/wordml/cex" xmlns:w16cid="http://schemas.microsoft.com/office/word/2016/wordml/cid" xmlns:w16="http://schemas.microsoft.com/office/word/2018/wordml" xmlns:w16sdtdh="http://schemas.microsoft.com/office/word/2020/wordml/sdtdatahash" xmlns:w16se="http://schemas.microsoft.com/office/word/2015/wordml/symex" xmlns:wpg="http://schemas.microsoft.com/office/word/2010/wordprocessingGroup" xmlns:wpi="http://schemas.microsoft.com/office/word/2010/wordprocessingInk" xmlns:wne="http://schemas.microsoft.com/office/word/2006/wordml" xmlns:wps="http://schemas.microsoft.com/office/word/2010/wordprocessingShape" mc:Ignorable="w14 w15 w16se w16cid w16 w16cex w16sdtdh wp14">
+  <w:abstractNum w:abstractNumId="0" w15:restartNumberingAfterBreak="0">
+    <w:nsid w:val="645433EB"/>
+    <w:multiLevelType w:val="multilevel"/>
+    <w:tmpl w:val="E7566F7A"/>
+    <w:lvl w:ilvl="0">
+      <w:start w:val="1"/>
+      <w:numFmt w:val="decimal"/>
+      <w:lvlText w:val="%1."/>
+      <w:lvlJc w:val="left"/>
+      <w:pPr>
+        <w:tabs>
+          <w:tab w:val="num" w:pos="720"/>
+        </w:tabs>
+        <w:ind w:left="720" w:hanging="360"/>
+      </w:pPr>
+    </w:lvl>
+    <w:lvl w:ilvl="1" w:tentative="1">
+      <w:start w:val="1"/>
+      <w:numFmt w:val="decimal"/>
+      <w:lvlText w:val="%2."/>
+      <w:lvlJc w:val="left"/>
+      <w:pPr>
+        <w:tabs>
+          <w:tab w:val="num" w:pos="1440"/>
+        </w:tabs>
+        <w:ind w:left="1440" w:hanging="360"/>
+      </w:pPr>
+    </w:lvl>
+    <w:lvl w:ilvl="2" w:tentative="1">
+      <w:start w:val="1"/>
+      <w:numFmt w:val="decimal"/>
+      <w:lvlText w:val="%3."/>
+      <w:lvlJc w:val="left"/>
+      <w:pPr>
+        <w:tabs>
+          <w:tab w:val="num" w:pos="2160"/>
+        </w:tabs>
+        <w:ind w:left="2160" w:hanging="360"/>
+      </w:pPr>
+    </w:lvl>
+    <w:lvl w:ilvl="3" w:tentative="1">
+      <w:start w:val="1"/>
+      <w:numFmt w:val="decimal"/>
+      <w:lvlText w:val="%4."/>
+      <w:lvlJc w:val="left"/>
+      <w:pPr>
+        <w:tabs>
+          <w:tab w:val="num" w:pos="2880"/>
+        </w:tabs>
+        <w:ind w:left="2880" w:hanging="360"/>
+      </w:pPr>
+    </w:lvl>
+    <w:lvl w:ilvl="4" w:tentative="1">
+      <w:start w:val="1"/>
+      <w:numFmt w:val="decimal"/>
+      <w:lvlText w:val="%5."/>
+      <w:lvlJc w:val="left"/>
+      <w:pPr>
+        <w:tabs>
+          <w:tab w:val="num" w:pos="3600"/>
+        </w:tabs>
+        <w:ind w:left="3600" w:hanging="360"/>
+      </w:pPr>
+    </w:lvl>
+    <w:lvl w:ilvl="5" w:tentative="1">
+      <w:start w:val="1"/>
+      <w:numFmt w:val="decimal"/>
+      <w:lvlText w:val="%6."/>
+      <w:lvlJc w:val="left"/>
+      <w:pPr>
+        <w:tabs>
+          <w:tab w:val="num" w:pos="4320"/>
+        </w:tabs>
+        <w:ind w:left="4320" w:hanging="360"/>
+      </w:pPr>
+    </w:lvl>
+    <w:lvl w:ilvl="6" w:tentative="1">
+      <w:start w:val="1"/>
+      <w:numFmt w:val="decimal"/>
+      <w:lvlText w:val="%7."/>
+      <w:lvlJc w:val="left"/>
+      <w:pPr>
+        <w:tabs>
+          <w:tab w:val="num" w:pos="5040"/>
+        </w:tabs>
+        <w:ind w:left="5040" w:hanging="360"/>
+      </w:pPr>
+    </w:lvl>
+    <w:lvl w:ilvl="7" w:tentative="1">
+      <w:start w:val="1"/>
+      <w:numFmt w:val="decimal"/>
+      <w:lvlText w:val="%8."/>
+      <w:lvlJc w:val="left"/>
+      <w:pPr>
+        <w:tabs>
+          <w:tab w:val="num" w:pos="5760"/>
+        </w:tabs>
+        <w:ind w:left="5760" w:hanging="360"/>
+      </w:pPr>
+    </w:lvl>
+    <w:lvl w:ilvl="8" w:tentative="1">
+      <w:start w:val="1"/>
+      <w:numFmt w:val="decimal"/>
+      <w:lvlText w:val="%9."/>
+      <w:lvlJc w:val="left"/>
+      <w:pPr>
+        <w:tabs>
+          <w:tab w:val="num" w:pos="6480"/>
+        </w:tabs>
+        <w:ind w:left="6480" w:hanging="360"/>
+      </w:pPr>
+    </w:lvl>
+  </w:abstractNum>
+  <w:num w:numId="1" w16cid:durableId="246577346">
+    <w:abstractNumId w:val="0"/>
+  </w:num>
+</w:numbering>
 </file>
 
 <file path=word/styles.xml><?xml version="1.0" encoding="utf-8"?>
@@ -1453,6 +1624,18 @@
       <w:u w:val="single"/>
     </w:rPr>
   </w:style>
+  <w:style w:type="character" w:styleId="FollowedHyperlink">
+    <w:name w:val="FollowedHyperlink"/>
+    <w:basedOn w:val="DefaultParagraphFont"/>
+    <w:uiPriority w:val="99"/>
+    <w:semiHidden/>
+    <w:unhideWhenUsed/>
+    <w:rsid w:val="00D6630A"/>
+    <w:rPr>
+      <w:color w:val="954F72" w:themeColor="followedHyperlink"/>
+      <w:u w:val="single"/>
+    </w:rPr>
+  </w:style>
 </w:styles>
 </file>
 

--- a/install dotnet 6 & 8.docx
+++ b/install dotnet 6 & 8.docx
@@ -596,7 +596,427 @@
       </w:r>
     </w:p>
     <w:p/>
+    <w:p>
+      <w:r>
+        <w:t>on 2</w:t>
+      </w:r>
+      <w:r>
+        <w:t>0</w:t>
+      </w:r>
+      <w:r>
+        <w:t>.04:</w:t>
+      </w:r>
+      <w:r>
+        <w:br/>
+      </w:r>
+      <w:proofErr w:type="spellStart"/>
+      <w:r>
+        <w:t>wget</w:t>
+      </w:r>
+      <w:proofErr w:type="spellEnd"/>
+      <w:r>
+        <w:t xml:space="preserve"> https://packages.microsoft.com/config/ubuntu/20.04/packages-microsoft-prod.deb -O packages-</w:t>
+      </w:r>
+      <w:proofErr w:type="spellStart"/>
+      <w:r>
+        <w:t>microsoft</w:t>
+      </w:r>
+      <w:proofErr w:type="spellEnd"/>
+      <w:r>
+        <w:t>-</w:t>
+      </w:r>
+      <w:proofErr w:type="spellStart"/>
+      <w:r>
+        <w:t>prod.deb</w:t>
+      </w:r>
+      <w:proofErr w:type="spellEnd"/>
+      <w:r>
+        <w:t xml:space="preserve"> &amp;&amp; </w:t>
+      </w:r>
+      <w:proofErr w:type="spellStart"/>
+      <w:r>
+        <w:t>sudo</w:t>
+      </w:r>
+      <w:proofErr w:type="spellEnd"/>
+      <w:r>
+        <w:t xml:space="preserve"> </w:t>
+      </w:r>
+      <w:proofErr w:type="spellStart"/>
+      <w:r>
+        <w:t>dpkg</w:t>
+      </w:r>
+      <w:proofErr w:type="spellEnd"/>
+      <w:r>
+        <w:t xml:space="preserve"> -</w:t>
+      </w:r>
+      <w:proofErr w:type="spellStart"/>
+      <w:r>
+        <w:t>i</w:t>
+      </w:r>
+      <w:proofErr w:type="spellEnd"/>
+      <w:r>
+        <w:t xml:space="preserve"> packages-</w:t>
+      </w:r>
+      <w:proofErr w:type="spellStart"/>
+      <w:r>
+        <w:t>microsoft</w:t>
+      </w:r>
+      <w:proofErr w:type="spellEnd"/>
+      <w:r>
+        <w:t>-</w:t>
+      </w:r>
+      <w:proofErr w:type="spellStart"/>
+      <w:r>
+        <w:t>prod.deb</w:t>
+      </w:r>
+      <w:proofErr w:type="spellEnd"/>
+      <w:r>
+        <w:t xml:space="preserve"> &amp;&amp; </w:t>
+      </w:r>
+      <w:proofErr w:type="spellStart"/>
+      <w:r>
+        <w:t>sudo</w:t>
+      </w:r>
+      <w:proofErr w:type="spellEnd"/>
+      <w:r>
+        <w:t xml:space="preserve"> apt-get update &amp;&amp; </w:t>
+      </w:r>
+      <w:proofErr w:type="spellStart"/>
+      <w:r>
+        <w:t>sudo</w:t>
+      </w:r>
+      <w:proofErr w:type="spellEnd"/>
+      <w:r>
+        <w:t xml:space="preserve"> apt-get install -y dotnet-sdk-6.0</w:t>
+      </w:r>
+    </w:p>
     <w:p/>
+    <w:p>
+      <w:pPr>
+        <w:pStyle w:val="HTMLPreformatted"/>
+        <w:spacing w:after="60"/>
+        <w:rPr>
+          <w:rStyle w:val="HTMLCode"/>
+          <w:color w:val="111111"/>
+        </w:rPr>
+      </w:pPr>
+      <w:r>
+        <w:t>on 20.04 2:</w:t>
+      </w:r>
+      <w:r>
+        <w:br/>
+      </w:r>
+      <w:r>
+        <w:rPr>
+          <w:rStyle w:val="HTMLCode"/>
+          <w:color w:val="111111"/>
+        </w:rPr>
+        <w:t>curl -LO https://packages.microsoft.com/config/ubuntu/20.04/packages-microsoft-prod.deb</w:t>
+      </w:r>
+    </w:p>
+    <w:p>
+      <w:pPr>
+        <w:pStyle w:val="HTMLPreformatted"/>
+        <w:spacing w:after="60"/>
+        <w:rPr>
+          <w:rStyle w:val="HTMLCode"/>
+          <w:color w:val="111111"/>
+        </w:rPr>
+      </w:pPr>
+      <w:proofErr w:type="spellStart"/>
+      <w:r>
+        <w:rPr>
+          <w:rStyle w:val="HTMLCode"/>
+          <w:color w:val="111111"/>
+        </w:rPr>
+        <w:t>sudo</w:t>
+      </w:r>
+      <w:proofErr w:type="spellEnd"/>
+      <w:r>
+        <w:rPr>
+          <w:rStyle w:val="HTMLCode"/>
+          <w:color w:val="111111"/>
+        </w:rPr>
+        <w:t xml:space="preserve"> </w:t>
+      </w:r>
+      <w:proofErr w:type="spellStart"/>
+      <w:r>
+        <w:rPr>
+          <w:rStyle w:val="HTMLCode"/>
+          <w:color w:val="111111"/>
+        </w:rPr>
+        <w:t>dpkg</w:t>
+      </w:r>
+      <w:proofErr w:type="spellEnd"/>
+      <w:r>
+        <w:rPr>
+          <w:rStyle w:val="HTMLCode"/>
+          <w:color w:val="111111"/>
+        </w:rPr>
+        <w:t xml:space="preserve"> -</w:t>
+      </w:r>
+      <w:proofErr w:type="spellStart"/>
+      <w:r>
+        <w:rPr>
+          <w:rStyle w:val="HTMLCode"/>
+          <w:color w:val="111111"/>
+        </w:rPr>
+        <w:t>i</w:t>
+      </w:r>
+      <w:proofErr w:type="spellEnd"/>
+      <w:r>
+        <w:rPr>
+          <w:rStyle w:val="HTMLCode"/>
+          <w:color w:val="111111"/>
+        </w:rPr>
+        <w:t xml:space="preserve"> packages-</w:t>
+      </w:r>
+      <w:proofErr w:type="spellStart"/>
+      <w:r>
+        <w:rPr>
+          <w:rStyle w:val="HTMLCode"/>
+          <w:color w:val="111111"/>
+        </w:rPr>
+        <w:t>microsoft</w:t>
+      </w:r>
+      <w:proofErr w:type="spellEnd"/>
+      <w:r>
+        <w:rPr>
+          <w:rStyle w:val="HTMLCode"/>
+          <w:color w:val="111111"/>
+        </w:rPr>
+        <w:t>-</w:t>
+      </w:r>
+      <w:proofErr w:type="spellStart"/>
+      <w:r>
+        <w:rPr>
+          <w:rStyle w:val="HTMLCode"/>
+          <w:color w:val="111111"/>
+        </w:rPr>
+        <w:t>prod.deb</w:t>
+      </w:r>
+      <w:proofErr w:type="spellEnd"/>
+    </w:p>
+    <w:p>
+      <w:pPr>
+        <w:pStyle w:val="HTMLPreformatted"/>
+        <w:spacing w:after="60"/>
+        <w:rPr>
+          <w:rStyle w:val="HTMLCode"/>
+          <w:color w:val="111111"/>
+        </w:rPr>
+      </w:pPr>
+      <w:proofErr w:type="spellStart"/>
+      <w:r>
+        <w:rPr>
+          <w:rStyle w:val="HTMLCode"/>
+          <w:color w:val="111111"/>
+        </w:rPr>
+        <w:t>sudo</w:t>
+      </w:r>
+      <w:proofErr w:type="spellEnd"/>
+      <w:r>
+        <w:rPr>
+          <w:rStyle w:val="HTMLCode"/>
+          <w:color w:val="111111"/>
+        </w:rPr>
+        <w:t xml:space="preserve"> apt-get update</w:t>
+      </w:r>
+    </w:p>
+    <w:p>
+      <w:pPr>
+        <w:pStyle w:val="HTMLPreformatted"/>
+        <w:spacing w:after="60"/>
+        <w:rPr>
+          <w:color w:val="111111"/>
+          <w:sz w:val="24"/>
+          <w:szCs w:val="24"/>
+        </w:rPr>
+      </w:pPr>
+      <w:proofErr w:type="spellStart"/>
+      <w:r>
+        <w:rPr>
+          <w:rStyle w:val="HTMLCode"/>
+          <w:color w:val="111111"/>
+        </w:rPr>
+        <w:t>sudo</w:t>
+      </w:r>
+      <w:proofErr w:type="spellEnd"/>
+      <w:r>
+        <w:rPr>
+          <w:rStyle w:val="HTMLCode"/>
+          <w:color w:val="111111"/>
+        </w:rPr>
+        <w:t xml:space="preserve"> apt-get install -y dotnet-sdk-6.0</w:t>
+      </w:r>
+    </w:p>
+    <w:p/>
+    <w:p/>
+    <w:p>
+      <w:pPr>
+        <w:rPr>
+          <w:rtl/>
+        </w:rPr>
+      </w:pPr>
+    </w:p>
+    <w:p>
+      <w:pPr>
+        <w:autoSpaceDE w:val="0"/>
+        <w:autoSpaceDN w:val="0"/>
+        <w:spacing w:after="0" w:line="240" w:lineRule="auto"/>
+      </w:pPr>
+      <w:r>
+        <w:t>on 24.04:</w:t>
+      </w:r>
+      <w:r>
+        <w:br/>
+      </w:r>
+      <w:proofErr w:type="spellStart"/>
+      <w:r>
+        <w:rPr>
+          <w:rFonts w:ascii="Segoe UI" w:hAnsi="Segoe UI" w:cs="Segoe UI"/>
+          <w:color w:val="000000"/>
+          <w:sz w:val="20"/>
+          <w:szCs w:val="20"/>
+        </w:rPr>
+        <w:t>wget</w:t>
+      </w:r>
+      <w:proofErr w:type="spellEnd"/>
+      <w:r>
+        <w:rPr>
+          <w:rFonts w:ascii="Segoe UI" w:hAnsi="Segoe UI" w:cs="Segoe UI"/>
+          <w:color w:val="000000"/>
+          <w:sz w:val="20"/>
+          <w:szCs w:val="20"/>
+        </w:rPr>
+        <w:t xml:space="preserve"> </w:t>
+      </w:r>
+      <w:r>
+        <w:rPr>
+          <w:rFonts w:ascii="Segoe UI" w:hAnsi="Segoe UI" w:cs="Segoe UI"/>
+          <w:sz w:val="20"/>
+          <w:szCs w:val="20"/>
+        </w:rPr>
+        <w:t>http://archive.ubuntu.com/ubuntu/pool/main/i/icu/libicu66_66.1-2ubuntu2_amd64.deb</w:t>
+      </w:r>
+      <w:r>
+        <w:rPr>
+          <w:rFonts w:ascii="Segoe UI" w:hAnsi="Segoe UI" w:cs="Segoe UI"/>
+          <w:color w:val="000000"/>
+          <w:sz w:val="20"/>
+          <w:szCs w:val="20"/>
+        </w:rPr>
+        <w:t xml:space="preserve"> </w:t>
+      </w:r>
+    </w:p>
+    <w:p>
+      <w:pPr>
+        <w:autoSpaceDE w:val="0"/>
+        <w:autoSpaceDN w:val="0"/>
+        <w:spacing w:after="0" w:line="240" w:lineRule="auto"/>
+      </w:pPr>
+      <w:proofErr w:type="spellStart"/>
+      <w:r>
+        <w:rPr>
+          <w:rFonts w:ascii="Segoe UI" w:hAnsi="Segoe UI" w:cs="Segoe UI"/>
+          <w:color w:val="000000"/>
+          <w:sz w:val="20"/>
+          <w:szCs w:val="20"/>
+        </w:rPr>
+        <w:t>sudo</w:t>
+      </w:r>
+      <w:proofErr w:type="spellEnd"/>
+      <w:r>
+        <w:rPr>
+          <w:rFonts w:ascii="Segoe UI" w:hAnsi="Segoe UI" w:cs="Segoe UI"/>
+          <w:color w:val="000000"/>
+          <w:sz w:val="20"/>
+          <w:szCs w:val="20"/>
+        </w:rPr>
+        <w:t xml:space="preserve"> </w:t>
+      </w:r>
+      <w:proofErr w:type="spellStart"/>
+      <w:r>
+        <w:rPr>
+          <w:rFonts w:ascii="Segoe UI" w:hAnsi="Segoe UI" w:cs="Segoe UI"/>
+          <w:color w:val="000000"/>
+          <w:sz w:val="20"/>
+          <w:szCs w:val="20"/>
+        </w:rPr>
+        <w:t>dpkg</w:t>
+      </w:r>
+      <w:proofErr w:type="spellEnd"/>
+      <w:r>
+        <w:rPr>
+          <w:rFonts w:ascii="Segoe UI" w:hAnsi="Segoe UI" w:cs="Segoe UI"/>
+          <w:color w:val="000000"/>
+          <w:sz w:val="20"/>
+          <w:szCs w:val="20"/>
+        </w:rPr>
+        <w:t xml:space="preserve"> -</w:t>
+      </w:r>
+      <w:proofErr w:type="spellStart"/>
+      <w:r>
+        <w:rPr>
+          <w:rFonts w:ascii="Segoe UI" w:hAnsi="Segoe UI" w:cs="Segoe UI"/>
+          <w:color w:val="000000"/>
+          <w:sz w:val="20"/>
+          <w:szCs w:val="20"/>
+        </w:rPr>
+        <w:t>i</w:t>
+      </w:r>
+      <w:proofErr w:type="spellEnd"/>
+      <w:r>
+        <w:rPr>
+          <w:rFonts w:ascii="Segoe UI" w:hAnsi="Segoe UI" w:cs="Segoe UI"/>
+          <w:color w:val="000000"/>
+          <w:sz w:val="20"/>
+          <w:szCs w:val="20"/>
+        </w:rPr>
+        <w:t xml:space="preserve"> libicu66_66.1-2ubuntu2_amd64.deb </w:t>
+      </w:r>
+    </w:p>
+    <w:p>
+      <w:pPr>
+        <w:autoSpaceDE w:val="0"/>
+        <w:autoSpaceDN w:val="0"/>
+        <w:spacing w:after="0" w:line="240" w:lineRule="auto"/>
+      </w:pPr>
+      <w:proofErr w:type="spellStart"/>
+      <w:r>
+        <w:rPr>
+          <w:rFonts w:ascii="Segoe UI" w:hAnsi="Segoe UI" w:cs="Segoe UI"/>
+          <w:color w:val="000000"/>
+          <w:sz w:val="20"/>
+          <w:szCs w:val="20"/>
+        </w:rPr>
+        <w:t>sudo</w:t>
+      </w:r>
+      <w:proofErr w:type="spellEnd"/>
+      <w:r>
+        <w:rPr>
+          <w:rFonts w:ascii="Segoe UI" w:hAnsi="Segoe UI" w:cs="Segoe UI"/>
+          <w:color w:val="000000"/>
+          <w:sz w:val="20"/>
+          <w:szCs w:val="20"/>
+        </w:rPr>
+        <w:t xml:space="preserve"> apt-get install dotnet-sdk-6.0 </w:t>
+      </w:r>
+    </w:p>
+    <w:p>
+      <w:pPr>
+        <w:rPr>
+          <w:rtl/>
+        </w:rPr>
+      </w:pPr>
+    </w:p>
+    <w:p>
+      <w:pPr>
+        <w:rPr>
+          <w:rtl/>
+        </w:rPr>
+      </w:pPr>
+    </w:p>
     <w:p/>
     <w:p>
       <w:r>
@@ -865,6 +1285,7 @@
     <w:p/>
     <w:p>
       <w:r>
+        <w:lastRenderedPageBreak/>
         <w:t>dotnet:</w:t>
       </w:r>
     </w:p>
@@ -962,6 +1383,67 @@
       <w:pPr>
         <w:pStyle w:val="HTMLPreformatted"/>
         <w:rPr>
+          <w:rStyle w:val="HTMLCode"/>
+          <w:color w:val="111111"/>
+        </w:rPr>
+      </w:pPr>
+      <w:proofErr w:type="spellStart"/>
+      <w:r>
+        <w:rPr>
+          <w:rStyle w:val="HTMLCode"/>
+          <w:color w:val="111111"/>
+        </w:rPr>
+        <w:t>sudo</w:t>
+      </w:r>
+      <w:proofErr w:type="spellEnd"/>
+      <w:r>
+        <w:rPr>
+          <w:rStyle w:val="HTMLCode"/>
+          <w:color w:val="111111"/>
+        </w:rPr>
+        <w:t xml:space="preserve"> apt remove --purge dotnet-*</w:t>
+      </w:r>
+    </w:p>
+    <w:p>
+      <w:pPr>
+        <w:pStyle w:val="HTMLPreformatted"/>
+        <w:rPr>
+          <w:rStyle w:val="HTMLCode"/>
+          <w:color w:val="111111"/>
+        </w:rPr>
+      </w:pPr>
+    </w:p>
+    <w:p>
+      <w:pPr>
+        <w:pStyle w:val="HTMLPreformatted"/>
+        <w:rPr>
+          <w:rStyle w:val="HTMLCode"/>
+          <w:color w:val="111111"/>
+        </w:rPr>
+      </w:pPr>
+    </w:p>
+    <w:p>
+      <w:pPr>
+        <w:pStyle w:val="HTMLPreformatted"/>
+        <w:rPr>
+          <w:rStyle w:val="HTMLCode"/>
+          <w:color w:val="111111"/>
+        </w:rPr>
+      </w:pPr>
+    </w:p>
+    <w:p>
+      <w:pPr>
+        <w:pStyle w:val="HTMLPreformatted"/>
+        <w:rPr>
+          <w:rStyle w:val="HTMLCode"/>
+          <w:color w:val="111111"/>
+        </w:rPr>
+      </w:pPr>
+    </w:p>
+    <w:p>
+      <w:pPr>
+        <w:pStyle w:val="HTMLPreformatted"/>
+        <w:rPr>
           <w:color w:val="111111"/>
           <w:sz w:val="24"/>
           <w:szCs w:val="24"/>
@@ -970,18 +1452,112 @@
       <w:proofErr w:type="spellStart"/>
       <w:r>
         <w:rPr>
-          <w:rStyle w:val="HTMLCode"/>
-          <w:color w:val="111111"/>
-        </w:rPr>
-        <w:t>sudo</w:t>
-      </w:r>
-      <w:proofErr w:type="spellEnd"/>
-      <w:r>
-        <w:rPr>
-          <w:rStyle w:val="HTMLCode"/>
-          <w:color w:val="111111"/>
-        </w:rPr>
-        <w:t xml:space="preserve"> apt remove --purge dotnet-*</w:t>
+          <w:color w:val="111111"/>
+          <w:sz w:val="24"/>
+          <w:szCs w:val="24"/>
+        </w:rPr>
+        <w:t>sudo</w:t>
+      </w:r>
+      <w:proofErr w:type="spellEnd"/>
+      <w:r>
+        <w:rPr>
+          <w:color w:val="111111"/>
+          <w:sz w:val="24"/>
+          <w:szCs w:val="24"/>
+        </w:rPr>
+        <w:t xml:space="preserve"> apt remove dotnet*</w:t>
+      </w:r>
+    </w:p>
+    <w:p>
+      <w:pPr>
+        <w:pStyle w:val="HTMLPreformatted"/>
+        <w:rPr>
+          <w:color w:val="111111"/>
+          <w:sz w:val="24"/>
+          <w:szCs w:val="24"/>
+        </w:rPr>
+      </w:pPr>
+      <w:proofErr w:type="spellStart"/>
+      <w:r>
+        <w:rPr>
+          <w:color w:val="111111"/>
+          <w:sz w:val="24"/>
+          <w:szCs w:val="24"/>
+        </w:rPr>
+        <w:t>sudo</w:t>
+      </w:r>
+      <w:proofErr w:type="spellEnd"/>
+      <w:r>
+        <w:rPr>
+          <w:color w:val="111111"/>
+          <w:sz w:val="24"/>
+          <w:szCs w:val="24"/>
+        </w:rPr>
+        <w:t xml:space="preserve"> apt remove </w:t>
+      </w:r>
+      <w:proofErr w:type="spellStart"/>
+      <w:r>
+        <w:rPr>
+          <w:color w:val="111111"/>
+          <w:sz w:val="24"/>
+          <w:szCs w:val="24"/>
+        </w:rPr>
+        <w:t>aspnetcore</w:t>
+      </w:r>
+      <w:proofErr w:type="spellEnd"/>
+      <w:r>
+        <w:rPr>
+          <w:color w:val="111111"/>
+          <w:sz w:val="24"/>
+          <w:szCs w:val="24"/>
+        </w:rPr>
+        <w:t>*</w:t>
+      </w:r>
+    </w:p>
+    <w:p>
+      <w:pPr>
+        <w:pStyle w:val="HTMLPreformatted"/>
+        <w:rPr>
+          <w:color w:val="111111"/>
+          <w:sz w:val="24"/>
+          <w:szCs w:val="24"/>
+        </w:rPr>
+      </w:pPr>
+      <w:proofErr w:type="spellStart"/>
+      <w:r>
+        <w:rPr>
+          <w:color w:val="111111"/>
+          <w:sz w:val="24"/>
+          <w:szCs w:val="24"/>
+        </w:rPr>
+        <w:t>sudo</w:t>
+      </w:r>
+      <w:proofErr w:type="spellEnd"/>
+      <w:r>
+        <w:rPr>
+          <w:color w:val="111111"/>
+          <w:sz w:val="24"/>
+          <w:szCs w:val="24"/>
+        </w:rPr>
+        <w:t xml:space="preserve"> apt remove </w:t>
+      </w:r>
+      <w:proofErr w:type="spellStart"/>
+      <w:r>
+        <w:rPr>
+          <w:color w:val="111111"/>
+          <w:sz w:val="24"/>
+          <w:szCs w:val="24"/>
+        </w:rPr>
+        <w:t>netstandard</w:t>
+      </w:r>
+      <w:proofErr w:type="spellEnd"/>
+      <w:r>
+        <w:rPr>
+          <w:color w:val="111111"/>
+          <w:sz w:val="24"/>
+          <w:szCs w:val="24"/>
+        </w:rPr>
+        <w:t>*</w:t>
       </w:r>
     </w:p>
     <w:p/>
